--- a/assignments/hw3.docx
+++ b/assignments/hw3.docx
@@ -51,7 +51,7 @@
         <w:t xml:space="preserve"> </w:t>
       </w:r>
       <w:r>
-        <w:t xml:space="preserve">16</w:t>
+        <w:t xml:space="preserve">17</w:t>
       </w:r>
       <w:r>
         <w:t xml:space="preserve"> </w:t>
@@ -113,10 +113,10 @@
       <w:pPr>
         <w:pStyle w:val="Heading1"/>
       </w:pPr>
-      <w:bookmarkStart w:id="22" w:name="chapter-7-exercises-40-points"/>
+      <w:bookmarkStart w:id="22" w:name="chapter-7-exercises-30-points"/>
       <w:bookmarkEnd w:id="22"/>
       <w:r>
-        <w:t xml:space="preserve">Chapter 7 – Exercises (40 Points)</w:t>
+        <w:t xml:space="preserve">Chapter 7 – Exercises (30 Points)</w:t>
       </w:r>
     </w:p>
     <w:p>
@@ -150,17 +150,6 @@
       </w:pPr>
       <w:r>
         <w:t xml:space="preserve">From the Ebeling text - Exercise 7.15 (Use Eqn. 7.11)</w:t>
-      </w:r>
-    </w:p>
-    <w:p>
-      <w:pPr>
-        <w:numPr>
-          <w:numId w:val="1002"/>
-          <w:ilvl w:val="0"/>
-        </w:numPr>
-      </w:pPr>
-      <w:r>
-        <w:t xml:space="preserve">From the Ebeling text - Exercise 7.24 (Use Table 7.2 - stress is x, strength is y)</w:t>
       </w:r>
     </w:p>
     <w:sectPr>
@@ -658,7 +647,7 @@
     </w:lvl>
   </w:abstractNum>
   <w:abstractNum w:abstractNumId="990">
-    <w:nsid w:val="620e8d6d"/>
+    <w:nsid w:val="5f12136f"/>
     <w:multiLevelType w:val="multilevel"/>
     <w:lvl w:ilvl="0">
       <w:numFmt w:val="bullet"/>
@@ -739,7 +728,7 @@
     </w:lvl>
   </w:abstractNum>
   <w:abstractNum w:abstractNumId="99411">
-    <w:nsid w:val="a57ab77b"/>
+    <w:nsid w:val="2148183d"/>
     <w:multiLevelType w:val="multilevel"/>
     <w:lvl w:ilvl="0">
       <w:start w:val="1"/>
@@ -827,7 +816,7 @@
     </w:lvl>
   </w:abstractNum>
   <w:abstractNum w:abstractNumId="99414">
-    <w:nsid w:val="3b8a4058"/>
+    <w:nsid w:val="a36c0109"/>
     <w:multiLevelType w:val="multilevel"/>
     <w:lvl w:ilvl="0">
       <w:start w:val="4"/>

--- a/assignments/hw3.docx
+++ b/assignments/hw3.docx
@@ -647,7 +647,7 @@
     </w:lvl>
   </w:abstractNum>
   <w:abstractNum w:abstractNumId="990">
-    <w:nsid w:val="5f12136f"/>
+    <w:nsid w:val="7edb72cf"/>
     <w:multiLevelType w:val="multilevel"/>
     <w:lvl w:ilvl="0">
       <w:numFmt w:val="bullet"/>
@@ -728,7 +728,7 @@
     </w:lvl>
   </w:abstractNum>
   <w:abstractNum w:abstractNumId="99411">
-    <w:nsid w:val="2148183d"/>
+    <w:nsid w:val="b7e9748b"/>
     <w:multiLevelType w:val="multilevel"/>
     <w:lvl w:ilvl="0">
       <w:start w:val="1"/>
@@ -816,7 +816,7 @@
     </w:lvl>
   </w:abstractNum>
   <w:abstractNum w:abstractNumId="99414">
-    <w:nsid w:val="a36c0109"/>
+    <w:nsid w:val="fc5bb234"/>
     <w:multiLevelType w:val="multilevel"/>
     <w:lvl w:ilvl="0">
       <w:start w:val="4"/>

--- a/assignments/hw3.docx
+++ b/assignments/hw3.docx
@@ -70,41 +70,225 @@
       <w:pPr>
         <w:pStyle w:val="Heading1"/>
       </w:pPr>
-      <w:bookmarkStart w:id="21" w:name="chapter-6-exercises-30-points"/>
+      <w:bookmarkStart w:id="21" w:name="from-the-ebeling-text---exercise-6.3"/>
       <w:bookmarkEnd w:id="21"/>
       <w:r>
-        <w:t xml:space="preserve">Chapter 6 – Exercises (30 Points)</w:t>
+        <w:t xml:space="preserve">From the Ebeling text - Exercise 6.3</w:t>
       </w:r>
     </w:p>
     <w:p>
       <w:pPr>
-        <w:numPr>
-          <w:numId w:val="1001"/>
-          <w:ilvl w:val="0"/>
-        </w:numPr>
-      </w:pPr>
-      <w:r>
-        <w:t xml:space="preserve">From the Ebeling text - Exercise 6.3</w:t>
+        <w:pStyle w:val="Heading1"/>
+      </w:pPr>
+      <w:bookmarkStart w:id="22" w:name="from-the-ebeling-text---exercise-6.8"/>
+      <w:bookmarkEnd w:id="22"/>
+      <w:r>
+        <w:t xml:space="preserve">From the Ebeling text - Exercise 6.8</w:t>
       </w:r>
     </w:p>
     <w:p>
       <w:pPr>
-        <w:numPr>
-          <w:numId w:val="1001"/>
-          <w:ilvl w:val="0"/>
-        </w:numPr>
-      </w:pPr>
-      <w:r>
-        <w:t xml:space="preserve">From the Ebeling text - Exercise 6.8</w:t>
+        <w:pStyle w:val="FirstParagraph"/>
+      </w:pPr>
+      <w:r>
+        <w:t xml:space="preserve">A contractor must decide between two different sump pump systems to be installed in a new housing development. The option is to install a single</w:t>
+      </w:r>
+      <w:r>
+        <w:t xml:space="preserve"> </w:t>
+      </w:r>
+      <m:oMath>
+        <m:r>
+          <m:t>1000</m:t>
+        </m:r>
+      </m:oMath>
+      <w:r>
+        <w:t xml:space="preserve"> </w:t>
+      </w:r>
+      <w:r>
+        <w:t xml:space="preserve">gallon per minute (gpm) system or two</w:t>
+      </w:r>
+      <w:r>
+        <w:t xml:space="preserve"> </w:t>
+      </w:r>
+      <m:oMath>
+        <m:r>
+          <m:t>500</m:t>
+        </m:r>
+      </m:oMath>
+      <w:r>
+        <w:t xml:space="preserve">-gpm pumps. If the two-pump system is used, one pump carry most of the load in the event the other pump fails. Both of the</w:t>
+      </w:r>
+      <w:r>
+        <w:t xml:space="preserve"> </w:t>
+      </w:r>
+      <m:oMath>
+        <m:r>
+          <m:t>500</m:t>
+        </m:r>
+      </m:oMath>
+      <w:r>
+        <w:t xml:space="preserve">-gpm pumps have an</w:t>
+      </w:r>
+      <w:r>
+        <w:t xml:space="preserve"> </w:t>
+      </w:r>
+      <m:oMath>
+        <m:r>
+          <m:t>M</m:t>
+        </m:r>
+        <m:r>
+          <m:t>T</m:t>
+        </m:r>
+        <m:r>
+          <m:t>T</m:t>
+        </m:r>
+        <m:r>
+          <m:t>F</m:t>
+        </m:r>
+      </m:oMath>
+      <w:r>
+        <w:t xml:space="preserve"> </w:t>
+      </w:r>
+      <w:r>
+        <w:t xml:space="preserve">of</w:t>
+      </w:r>
+      <w:r>
+        <w:t xml:space="preserve"> </w:t>
+      </w:r>
+      <m:oMath>
+        <m:r>
+          <m:t>800</m:t>
+        </m:r>
+      </m:oMath>
+      <w:r>
+        <w:t xml:space="preserve"> </w:t>
+      </w:r>
+      <w:r>
+        <w:t xml:space="preserve">hr when working together. Their individual</w:t>
+      </w:r>
+      <w:r>
+        <w:t xml:space="preserve"> </w:t>
+      </w:r>
+      <m:oMath>
+        <m:r>
+          <m:t>M</m:t>
+        </m:r>
+        <m:r>
+          <m:t>T</m:t>
+        </m:r>
+        <m:r>
+          <m:t>T</m:t>
+        </m:r>
+        <m:r>
+          <m:t>F</m:t>
+        </m:r>
+      </m:oMath>
+      <w:r>
+        <w:t xml:space="preserve"> </w:t>
+      </w:r>
+      <w:r>
+        <w:t xml:space="preserve">is</w:t>
+      </w:r>
+      <w:r>
+        <w:t xml:space="preserve"> </w:t>
+      </w:r>
+      <m:oMath>
+        <m:r>
+          <m:t>200</m:t>
+        </m:r>
+      </m:oMath>
+      <w:r>
+        <w:t xml:space="preserve"> </w:t>
+      </w:r>
+      <w:r>
+        <w:t xml:space="preserve">hr. The</w:t>
+      </w:r>
+      <w:r>
+        <w:t xml:space="preserve"> </w:t>
+      </w:r>
+      <m:oMath>
+        <m:r>
+          <m:t>1000</m:t>
+        </m:r>
+      </m:oMath>
+      <w:r>
+        <w:t xml:space="preserve">-gpm system has a rated</w:t>
+      </w:r>
+      <w:r>
+        <w:t xml:space="preserve"> </w:t>
+      </w:r>
+      <m:oMath>
+        <m:r>
+          <m:t>M</m:t>
+        </m:r>
+        <m:r>
+          <m:t>T</m:t>
+        </m:r>
+        <m:r>
+          <m:t>T</m:t>
+        </m:r>
+        <m:r>
+          <m:t>F</m:t>
+        </m:r>
+      </m:oMath>
+      <w:r>
+        <w:t xml:space="preserve"> </w:t>
+      </w:r>
+      <w:r>
+        <w:t xml:space="preserve">of</w:t>
+      </w:r>
+      <w:r>
+        <w:t xml:space="preserve"> </w:t>
+      </w:r>
+      <m:oMath>
+        <m:r>
+          <m:t>700</m:t>
+        </m:r>
+      </m:oMath>
+      <w:r>
+        <w:t xml:space="preserve"> </w:t>
+      </w:r>
+      <w:r>
+        <w:t xml:space="preserve">hr. Which system is preferred on the basis of system</w:t>
+      </w:r>
+      <w:r>
+        <w:t xml:space="preserve"> </w:t>
+      </w:r>
+      <m:oMath>
+        <m:r>
+          <m:t>M</m:t>
+        </m:r>
+        <m:r>
+          <m:t>T</m:t>
+        </m:r>
+        <m:r>
+          <m:t>T</m:t>
+        </m:r>
+        <m:r>
+          <m:t>F</m:t>
+        </m:r>
+      </m:oMath>
+      <w:r>
+        <w:t xml:space="preserve">? Which system has the best design life for a reliability of</w:t>
+      </w:r>
+      <w:r>
+        <w:t xml:space="preserve"> </w:t>
+      </w:r>
+      <m:oMath>
+        <m:r>
+          <m:t>0.80</m:t>
+        </m:r>
+      </m:oMath>
+      <w:r>
+        <w:t xml:space="preserve">?</w:t>
       </w:r>
     </w:p>
     <w:p>
       <w:pPr>
-        <w:numPr>
-          <w:numId w:val="1001"/>
-          <w:ilvl w:val="0"/>
-        </w:numPr>
-      </w:pPr>
+        <w:pStyle w:val="Heading1"/>
+      </w:pPr>
+      <w:bookmarkStart w:id="23" w:name="from-the-ebeling-text---exercise-6.14"/>
+      <w:bookmarkEnd w:id="23"/>
       <w:r>
         <w:t xml:space="preserve">From the Ebeling text - Exercise 6.14</w:t>
       </w:r>
@@ -113,44 +297,454 @@
       <w:pPr>
         <w:pStyle w:val="Heading1"/>
       </w:pPr>
-      <w:bookmarkStart w:id="22" w:name="chapter-7-exercises-30-points"/>
-      <w:bookmarkEnd w:id="22"/>
-      <w:r>
-        <w:t xml:space="preserve">Chapter 7 – Exercises (30 Points)</w:t>
+      <w:bookmarkStart w:id="24" w:name="from-the-ebeling-text---exercise-7.5-use-eqn-7.15"/>
+      <w:bookmarkEnd w:id="24"/>
+      <w:r>
+        <w:t xml:space="preserve">From the Ebeling text - Exercise 7.5 (Use Eqn 7.15)</w:t>
       </w:r>
     </w:p>
     <w:p>
       <w:pPr>
-        <w:numPr>
-          <w:numId w:val="1002"/>
-          <w:ilvl w:val="0"/>
-        </w:numPr>
-      </w:pPr>
-      <w:r>
-        <w:t xml:space="preserve">From the Ebeling text - Exercise 7.5 (Use Eqn 7.15)</w:t>
+        <w:pStyle w:val="Heading1"/>
+      </w:pPr>
+      <w:bookmarkStart w:id="25" w:name="from-the-ebeling-text---exercise-7.13-use-table-7.2-for-constant-strength"/>
+      <w:bookmarkEnd w:id="25"/>
+      <w:r>
+        <w:t xml:space="preserve">From the Ebeling text - Exercise 7.13 (Use Table 7.2 for constant strength)</w:t>
       </w:r>
     </w:p>
     <w:p>
       <w:pPr>
-        <w:numPr>
-          <w:numId w:val="1002"/>
-          <w:ilvl w:val="0"/>
-        </w:numPr>
-      </w:pPr>
-      <w:r>
-        <w:t xml:space="preserve">From the Ebeling text - Exercise 7.13 (Use Table 7.2 for constant strength)</w:t>
+        <w:pStyle w:val="FirstParagraph"/>
+      </w:pPr>
+      <w:r>
+        <w:t xml:space="preserve">A load is exponentially distributed with a mean of 25. The strength is also exponentially distributed. Determine the minimum value of the mean strength to achieve a reliability of 0.95.</w:t>
       </w:r>
     </w:p>
     <w:p>
       <w:pPr>
-        <w:numPr>
-          <w:numId w:val="1002"/>
-          <w:ilvl w:val="0"/>
-        </w:numPr>
-      </w:pPr>
+        <w:pStyle w:val="BlockText"/>
+      </w:pPr>
+      <w:r>
+        <w:t xml:space="preserve">The figure below shows a plot of the density function for the applied load where</w:t>
+      </w:r>
+      <w:r>
+        <w:t xml:space="preserve"> </w:t>
+      </w:r>
+      <m:oMath>
+        <m:r>
+          <m:rPr>
+            <m:sty m:val="p"/>
+          </m:rPr>
+          <m:t>load</m:t>
+        </m:r>
+        <m:r>
+          <m:t>∼</m:t>
+        </m:r>
+        <m:r>
+          <m:t>E</m:t>
+        </m:r>
+        <m:r>
+          <m:t>X</m:t>
+        </m:r>
+        <m:r>
+          <m:t>P</m:t>
+        </m:r>
+        <m:r>
+          <m:t>(</m:t>
+        </m:r>
+        <m:r>
+          <m:t>λ</m:t>
+        </m:r>
+        <m:r>
+          <m:t>=</m:t>
+        </m:r>
+        <m:r>
+          <m:t>1</m:t>
+        </m:r>
+        <m:r>
+          <m:t>/</m:t>
+        </m:r>
+        <m:r>
+          <m:t>25</m:t>
+        </m:r>
+        <m:r>
+          <m:t>)</m:t>
+        </m:r>
+      </m:oMath>
+      <w:r>
+        <w:t xml:space="preserve">. The vertical line represents</w:t>
+      </w:r>
+      <w:r>
+        <w:t xml:space="preserve"> </w:t>
+      </w:r>
+      <m:oMath>
+        <m:sSub>
+          <m:e>
+            <m:r>
+              <m:t>t</m:t>
+            </m:r>
+          </m:e>
+          <m:sub>
+            <m:r>
+              <m:t>0.95</m:t>
+            </m:r>
+          </m:sub>
+        </m:sSub>
+      </m:oMath>
+      <w:r>
+        <w:t xml:space="preserve"> </w:t>
+      </w:r>
+      <w:r>
+        <w:t xml:space="preserve">or the load at which</w:t>
+      </w:r>
+      <w:r>
+        <w:t xml:space="preserve"> </w:t>
+      </w:r>
+      <m:oMath>
+        <m:r>
+          <m:t>F</m:t>
+        </m:r>
+        <m:r>
+          <m:t>(</m:t>
+        </m:r>
+        <m:r>
+          <m:rPr>
+            <m:sty m:val="p"/>
+          </m:rPr>
+          <m:t>load</m:t>
+        </m:r>
+        <m:r>
+          <m:t>)</m:t>
+        </m:r>
+        <m:r>
+          <m:t>=</m:t>
+        </m:r>
+        <m:r>
+          <m:t>0.95</m:t>
+        </m:r>
+      </m:oMath>
+    </w:p>
+    <w:p>
+      <w:pPr>
+        <w:pStyle w:val="FirstParagraph"/>
+      </w:pPr>
+      <w:r>
+        <w:drawing>
+          <wp:inline>
+            <wp:extent cx="5082138" cy="3696101"/>
+            <wp:effectExtent b="0" l="0" r="0" t="0"/>
+            <wp:docPr descr="" id="1" name="Picture"/>
+            <a:graphic>
+              <a:graphicData uri="http://schemas.openxmlformats.org/drawingml/2006/picture">
+                <pic:pic>
+                  <pic:nvPicPr>
+                    <pic:cNvPr descr="C:\Users\Jason\Google%20Drive\GitHub\courses\logm634\assignments\hw3_files/figure-docx/unnamed-chunk-1-1.png" id="0" name="Picture"/>
+                    <pic:cNvPicPr>
+                      <a:picLocks noChangeArrowheads="1" noChangeAspect="1"/>
+                    </pic:cNvPicPr>
+                  </pic:nvPicPr>
+                  <pic:blipFill>
+                    <a:blip r:embed="rId26"/>
+                    <a:stretch>
+                      <a:fillRect/>
+                    </a:stretch>
+                  </pic:blipFill>
+                  <pic:spPr bwMode="auto">
+                    <a:xfrm>
+                      <a:off x="0" y="0"/>
+                      <a:ext cx="5082138" cy="3696101"/>
+                    </a:xfrm>
+                    <a:prstGeom prst="rect">
+                      <a:avLst/>
+                    </a:prstGeom>
+                    <a:noFill/>
+                    <a:ln w="9525">
+                      <a:noFill/>
+                      <a:headEnd/>
+                      <a:tailEnd/>
+                    </a:ln>
+                  </pic:spPr>
+                </pic:pic>
+              </a:graphicData>
+            </a:graphic>
+          </wp:inline>
+        </w:drawing>
+      </w:r>
+    </w:p>
+    <w:p>
+      <w:pPr>
+        <w:pStyle w:val="Heading1"/>
+      </w:pPr>
+      <w:bookmarkStart w:id="27" w:name="from-the-ebeling-text---exercise-7.15-use-eqn.-7.11"/>
+      <w:bookmarkEnd w:id="27"/>
       <w:r>
         <w:t xml:space="preserve">From the Ebeling text - Exercise 7.15 (Use Eqn. 7.11)</w:t>
       </w:r>
+    </w:p>
+    <w:p>
+      <w:pPr>
+        <w:pStyle w:val="FirstParagraph"/>
+      </w:pPr>
+      <w:r>
+        <w:t xml:space="preserve">The breaking strength of a cutting tool is a constant</w:t>
+      </w:r>
+      <w:r>
+        <w:t xml:space="preserve"> </w:t>
+      </w:r>
+      <m:oMath>
+        <m:r>
+          <m:t>25</m:t>
+        </m:r>
+      </m:oMath>
+      <w:r>
+        <w:t xml:space="preserve"> </w:t>
+      </w:r>
+      <w:r>
+        <w:t xml:space="preserve">lb. If the load being placed on the tool has the following probability density function, compute the tool's static reliability.</w:t>
+      </w:r>
+    </w:p>
+    <w:p>
+      <w:pPr>
+        <w:pStyle w:val="BodyText"/>
+      </w:pPr>
+      <m:oMathPara>
+        <m:oMathParaPr>
+          <m:jc m:val="center"/>
+        </m:oMathParaPr>
+        <m:oMath>
+          <m:sSub>
+            <m:e>
+              <m:r>
+                <m:t>f</m:t>
+              </m:r>
+            </m:e>
+            <m:sub>
+              <m:sSub>
+                <m:e>
+                  <m:r>
+                    <m:t/>
+                  </m:r>
+                </m:e>
+                <m:sub>
+                  <m:r>
+                    <m:t>X</m:t>
+                  </m:r>
+                </m:sub>
+              </m:sSub>
+            </m:sub>
+          </m:sSub>
+          <m:r>
+            <m:t>(</m:t>
+          </m:r>
+          <m:r>
+            <m:t>x</m:t>
+          </m:r>
+          <m:r>
+            <m:t>)</m:t>
+          </m:r>
+          <m:r>
+            <m:t>=</m:t>
+          </m:r>
+          <m:f>
+            <m:fPr>
+              <m:type m:val="bar"/>
+            </m:fPr>
+            <m:num>
+              <m:r>
+                <m:t>200</m:t>
+              </m:r>
+            </m:num>
+            <m:den>
+              <m:r>
+                <m:t>(</m:t>
+              </m:r>
+              <m:r>
+                <m:t>x</m:t>
+              </m:r>
+              <m:r>
+                <m:t>+</m:t>
+              </m:r>
+              <m:r>
+                <m:t>10</m:t>
+              </m:r>
+              <m:sSup>
+                <m:e>
+                  <m:r>
+                    <m:t>)</m:t>
+                  </m:r>
+                </m:e>
+                <m:sup>
+                  <m:r>
+                    <m:t>3</m:t>
+                  </m:r>
+                </m:sup>
+              </m:sSup>
+            </m:den>
+          </m:f>
+          <m:r>
+            <m:t> </m:t>
+          </m:r>
+          <m:r>
+            <m:t> </m:t>
+          </m:r>
+          <m:r>
+            <m:t>x</m:t>
+          </m:r>
+          <m:r>
+            <m:t>≥</m:t>
+          </m:r>
+          <m:r>
+            <m:t>0</m:t>
+          </m:r>
+        </m:oMath>
+      </m:oMathPara>
+    </w:p>
+    <w:p>
+      <w:pPr>
+        <w:pStyle w:val="FirstParagraph"/>
+      </w:pPr>
+      <w:r>
+        <w:drawing>
+          <wp:inline>
+            <wp:extent cx="5082138" cy="3696101"/>
+            <wp:effectExtent b="0" l="0" r="0" t="0"/>
+            <wp:docPr descr="" id="1" name="Picture"/>
+            <a:graphic>
+              <a:graphicData uri="http://schemas.openxmlformats.org/drawingml/2006/picture">
+                <pic:pic>
+                  <pic:nvPicPr>
+                    <pic:cNvPr descr="C:\Users\Jason\Google%20Drive\GitHub\courses\logm634\assignments\hw3_files/figure-docx/unnamed-chunk-2-1.png" id="0" name="Picture"/>
+                    <pic:cNvPicPr>
+                      <a:picLocks noChangeArrowheads="1" noChangeAspect="1"/>
+                    </pic:cNvPicPr>
+                  </pic:nvPicPr>
+                  <pic:blipFill>
+                    <a:blip r:embed="rId28"/>
+                    <a:stretch>
+                      <a:fillRect/>
+                    </a:stretch>
+                  </pic:blipFill>
+                  <pic:spPr bwMode="auto">
+                    <a:xfrm>
+                      <a:off x="0" y="0"/>
+                      <a:ext cx="5082138" cy="3696101"/>
+                    </a:xfrm>
+                    <a:prstGeom prst="rect">
+                      <a:avLst/>
+                    </a:prstGeom>
+                    <a:noFill/>
+                    <a:ln w="9525">
+                      <a:noFill/>
+                      <a:headEnd/>
+                      <a:tailEnd/>
+                    </a:ln>
+                  </pic:spPr>
+                </pic:pic>
+              </a:graphicData>
+            </a:graphic>
+          </wp:inline>
+        </w:drawing>
+      </w:r>
+    </w:p>
+    <w:p>
+      <w:pPr>
+        <w:pStyle w:val="BodyText"/>
+      </w:pPr>
+      <w:r>
+        <w:t xml:space="preserve">The static reliability is equal to the area under the load curve that is greater than</w:t>
+      </w:r>
+      <w:r>
+        <w:t xml:space="preserve"> </w:t>
+      </w:r>
+      <m:oMath>
+        <m:r>
+          <m:t>25</m:t>
+        </m:r>
+      </m:oMath>
+      <w:r>
+        <w:t xml:space="preserve">, i.e.</w:t>
+      </w:r>
+    </w:p>
+    <w:p>
+      <w:pPr>
+        <w:pStyle w:val="BodyText"/>
+      </w:pPr>
+      <m:oMathPara>
+        <m:oMathParaPr>
+          <m:jc m:val="center"/>
+        </m:oMathParaPr>
+        <m:oMath>
+          <m:nary>
+            <m:naryPr>
+              <m:chr m:val="∫"/>
+              <m:limLoc m:val="subSup"/>
+              <m:subHide m:val="0"/>
+              <m:supHide m:val="0"/>
+            </m:naryPr>
+            <m:sub>
+              <m:r>
+                <m:t>25</m:t>
+              </m:r>
+            </m:sub>
+            <m:sup>
+              <m:r>
+                <m:t>∞</m:t>
+              </m:r>
+            </m:sup>
+            <m:e>
+              <m:f>
+                <m:fPr>
+                  <m:type m:val="bar"/>
+                </m:fPr>
+                <m:num>
+                  <m:r>
+                    <m:t>200</m:t>
+                  </m:r>
+                </m:num>
+                <m:den>
+                  <m:r>
+                    <m:t>(</m:t>
+                  </m:r>
+                  <m:r>
+                    <m:t>x</m:t>
+                  </m:r>
+                  <m:r>
+                    <m:t>+</m:t>
+                  </m:r>
+                  <m:r>
+                    <m:t>10</m:t>
+                  </m:r>
+                  <m:sSup>
+                    <m:e>
+                      <m:r>
+                        <m:t>)</m:t>
+                      </m:r>
+                    </m:e>
+                    <m:sup>
+                      <m:r>
+                        <m:t>3</m:t>
+                      </m:r>
+                    </m:sup>
+                  </m:sSup>
+                </m:den>
+              </m:f>
+            </m:e>
+          </m:nary>
+          <m:r>
+            <m:t>d</m:t>
+          </m:r>
+          <m:r>
+            <m:t>x</m:t>
+          </m:r>
+          <m:r>
+            <m:t>=</m:t>
+          </m:r>
+          <m:r>
+            <m:t>0.0816327</m:t>
+          </m:r>
+        </m:oMath>
+      </m:oMathPara>
     </w:p>
     <w:sectPr>
       <w:pgSz w:w="12240" w:h="15840"/>
@@ -647,7 +1241,7 @@
     </w:lvl>
   </w:abstractNum>
   <w:abstractNum w:abstractNumId="990">
-    <w:nsid w:val="7edb72cf"/>
+    <w:nsid w:val="ba56f4b7"/>
     <w:multiLevelType w:val="multilevel"/>
     <w:lvl w:ilvl="0">
       <w:numFmt w:val="bullet"/>
@@ -718,182 +1312,6 @@
     <w:lvl w:ilvl="6">
       <w:numFmt w:val="bullet"/>
       <w:lvlText w:val=" "/>
-      <w:lvlJc w:val="left"/>
-      <w:pPr>
-        <w:tabs>
-          <w:tab w:val="num" w:pos="4320"/>
-        </w:tabs>
-        <w:ind w:left="4800" w:hanging="480"/>
-      </w:pPr>
-    </w:lvl>
-  </w:abstractNum>
-  <w:abstractNum w:abstractNumId="99411">
-    <w:nsid w:val="b7e9748b"/>
-    <w:multiLevelType w:val="multilevel"/>
-    <w:lvl w:ilvl="0">
-      <w:start w:val="1"/>
-      <w:numFmt w:val="decimal"/>
-      <w:lvlText w:val="%1."/>
-      <w:lvlJc w:val="left"/>
-      <w:pPr>
-        <w:tabs>
-          <w:tab w:val="num" w:pos="0"/>
-        </w:tabs>
-        <w:ind w:left="480" w:hanging="480"/>
-      </w:pPr>
-    </w:lvl>
-    <w:lvl w:ilvl="1">
-      <w:start w:val="1"/>
-      <w:numFmt w:val="decimal"/>
-      <w:lvlText w:val="%2."/>
-      <w:lvlJc w:val="left"/>
-      <w:pPr>
-        <w:tabs>
-          <w:tab w:val="num" w:pos="720"/>
-        </w:tabs>
-        <w:ind w:left="1200" w:hanging="480"/>
-      </w:pPr>
-    </w:lvl>
-    <w:lvl w:ilvl="2">
-      <w:start w:val="1"/>
-      <w:numFmt w:val="decimal"/>
-      <w:lvlText w:val="%3."/>
-      <w:lvlJc w:val="left"/>
-      <w:pPr>
-        <w:tabs>
-          <w:tab w:val="num" w:pos="1440"/>
-        </w:tabs>
-        <w:ind w:left="1920" w:hanging="480"/>
-      </w:pPr>
-    </w:lvl>
-    <w:lvl w:ilvl="3">
-      <w:start w:val="1"/>
-      <w:numFmt w:val="decimal"/>
-      <w:lvlText w:val="%4."/>
-      <w:lvlJc w:val="left"/>
-      <w:pPr>
-        <w:tabs>
-          <w:tab w:val="num" w:pos="2160"/>
-        </w:tabs>
-        <w:ind w:left="2640" w:hanging="480"/>
-      </w:pPr>
-    </w:lvl>
-    <w:lvl w:ilvl="4">
-      <w:start w:val="1"/>
-      <w:numFmt w:val="decimal"/>
-      <w:lvlText w:val="%5."/>
-      <w:lvlJc w:val="left"/>
-      <w:pPr>
-        <w:tabs>
-          <w:tab w:val="num" w:pos="2880"/>
-        </w:tabs>
-        <w:ind w:left="3360" w:hanging="480"/>
-      </w:pPr>
-    </w:lvl>
-    <w:lvl w:ilvl="5">
-      <w:start w:val="1"/>
-      <w:numFmt w:val="decimal"/>
-      <w:lvlText w:val="%6."/>
-      <w:lvlJc w:val="left"/>
-      <w:pPr>
-        <w:tabs>
-          <w:tab w:val="num" w:pos="3600"/>
-        </w:tabs>
-        <w:ind w:left="4080" w:hanging="480"/>
-      </w:pPr>
-    </w:lvl>
-    <w:lvl w:ilvl="6">
-      <w:start w:val="1"/>
-      <w:numFmt w:val="decimal"/>
-      <w:lvlText w:val="%7."/>
-      <w:lvlJc w:val="left"/>
-      <w:pPr>
-        <w:tabs>
-          <w:tab w:val="num" w:pos="4320"/>
-        </w:tabs>
-        <w:ind w:left="4800" w:hanging="480"/>
-      </w:pPr>
-    </w:lvl>
-  </w:abstractNum>
-  <w:abstractNum w:abstractNumId="99414">
-    <w:nsid w:val="fc5bb234"/>
-    <w:multiLevelType w:val="multilevel"/>
-    <w:lvl w:ilvl="0">
-      <w:start w:val="4"/>
-      <w:numFmt w:val="decimal"/>
-      <w:lvlText w:val="%1."/>
-      <w:lvlJc w:val="left"/>
-      <w:pPr>
-        <w:tabs>
-          <w:tab w:val="num" w:pos="0"/>
-        </w:tabs>
-        <w:ind w:left="480" w:hanging="480"/>
-      </w:pPr>
-    </w:lvl>
-    <w:lvl w:ilvl="1">
-      <w:start w:val="4"/>
-      <w:numFmt w:val="decimal"/>
-      <w:lvlText w:val="%2."/>
-      <w:lvlJc w:val="left"/>
-      <w:pPr>
-        <w:tabs>
-          <w:tab w:val="num" w:pos="720"/>
-        </w:tabs>
-        <w:ind w:left="1200" w:hanging="480"/>
-      </w:pPr>
-    </w:lvl>
-    <w:lvl w:ilvl="2">
-      <w:start w:val="4"/>
-      <w:numFmt w:val="decimal"/>
-      <w:lvlText w:val="%3."/>
-      <w:lvlJc w:val="left"/>
-      <w:pPr>
-        <w:tabs>
-          <w:tab w:val="num" w:pos="1440"/>
-        </w:tabs>
-        <w:ind w:left="1920" w:hanging="480"/>
-      </w:pPr>
-    </w:lvl>
-    <w:lvl w:ilvl="3">
-      <w:start w:val="4"/>
-      <w:numFmt w:val="decimal"/>
-      <w:lvlText w:val="%4."/>
-      <w:lvlJc w:val="left"/>
-      <w:pPr>
-        <w:tabs>
-          <w:tab w:val="num" w:pos="2160"/>
-        </w:tabs>
-        <w:ind w:left="2640" w:hanging="480"/>
-      </w:pPr>
-    </w:lvl>
-    <w:lvl w:ilvl="4">
-      <w:start w:val="4"/>
-      <w:numFmt w:val="decimal"/>
-      <w:lvlText w:val="%5."/>
-      <w:lvlJc w:val="left"/>
-      <w:pPr>
-        <w:tabs>
-          <w:tab w:val="num" w:pos="2880"/>
-        </w:tabs>
-        <w:ind w:left="3360" w:hanging="480"/>
-      </w:pPr>
-    </w:lvl>
-    <w:lvl w:ilvl="5">
-      <w:start w:val="4"/>
-      <w:numFmt w:val="decimal"/>
-      <w:lvlText w:val="%6."/>
-      <w:lvlJc w:val="left"/>
-      <w:pPr>
-        <w:tabs>
-          <w:tab w:val="num" w:pos="3600"/>
-        </w:tabs>
-        <w:ind w:left="4080" w:hanging="480"/>
-      </w:pPr>
-    </w:lvl>
-    <w:lvl w:ilvl="6">
-      <w:start w:val="4"/>
-      <w:numFmt w:val="decimal"/>
-      <w:lvlText w:val="%7."/>
       <w:lvlJc w:val="left"/>
       <w:pPr>
         <w:tabs>
@@ -944,54 +1362,6 @@
   </w:num>
   <w:num w:numId="1000">
     <w:abstractNumId w:val="990"/>
-  </w:num>
-  <w:num w:numId="1001">
-    <w:abstractNumId w:val="99411"/>
-    <w:lvlOverride w:ilvl="0">
-      <w:startOverride w:val="1"/>
-    </w:lvlOverride>
-    <w:lvlOverride w:ilvl="1">
-      <w:startOverride w:val="1"/>
-    </w:lvlOverride>
-    <w:lvlOverride w:ilvl="2">
-      <w:startOverride w:val="1"/>
-    </w:lvlOverride>
-    <w:lvlOverride w:ilvl="3">
-      <w:startOverride w:val="1"/>
-    </w:lvlOverride>
-    <w:lvlOverride w:ilvl="4">
-      <w:startOverride w:val="1"/>
-    </w:lvlOverride>
-    <w:lvlOverride w:ilvl="5">
-      <w:startOverride w:val="1"/>
-    </w:lvlOverride>
-    <w:lvlOverride w:ilvl="6">
-      <w:startOverride w:val="1"/>
-    </w:lvlOverride>
-  </w:num>
-  <w:num w:numId="1002">
-    <w:abstractNumId w:val="99414"/>
-    <w:lvlOverride w:ilvl="0">
-      <w:startOverride w:val="4"/>
-    </w:lvlOverride>
-    <w:lvlOverride w:ilvl="1">
-      <w:startOverride w:val="4"/>
-    </w:lvlOverride>
-    <w:lvlOverride w:ilvl="2">
-      <w:startOverride w:val="4"/>
-    </w:lvlOverride>
-    <w:lvlOverride w:ilvl="3">
-      <w:startOverride w:val="4"/>
-    </w:lvlOverride>
-    <w:lvlOverride w:ilvl="4">
-      <w:startOverride w:val="4"/>
-    </w:lvlOverride>
-    <w:lvlOverride w:ilvl="5">
-      <w:startOverride w:val="4"/>
-    </w:lvlOverride>
-    <w:lvlOverride w:ilvl="6">
-      <w:startOverride w:val="4"/>
-    </w:lvlOverride>
   </w:num>
 </w:numbering>
 </file>
